--- a/Courses/PROG1500 - Databases and SQL/Modules/Module 4  - Character Number and Miscellaneous Functions/Assignments/A04.docx
+++ b/Courses/PROG1500 - Databases and SQL/Modules/Module 4  - Character Number and Miscellaneous Functions/Assignments/A04.docx
@@ -51,11 +51,83 @@
     </w:p>
     <w:p>
       <w:pPr>
-        <w:rPr>
-          <w:sz w:val="24"/>
-          <w:szCs w:val="24"/>
-        </w:rPr>
-      </w:pPr>
+        <w:ind w:left="360"/>
+        <w:rPr>
+          <w:b/>
+          <w:sz w:val="24"/>
+          <w:szCs w:val="24"/>
+        </w:rPr>
+      </w:pPr>
+      <w:r>
+        <w:rPr>
+          <w:b/>
+          <w:sz w:val="24"/>
+          <w:szCs w:val="24"/>
+        </w:rPr>
+        <w:t>SELECT first_name||' '||last_name AS "Student Name",</w:t>
+      </w:r>
+      <w:r>
+        <w:rPr>
+          <w:b/>
+          <w:sz w:val="24"/>
+          <w:szCs w:val="24"/>
+        </w:rPr>
+        <w:t xml:space="preserve"> phone</w:t>
+      </w:r>
+    </w:p>
+    <w:p>
+      <w:pPr>
+        <w:ind w:left="360"/>
+        <w:rPr>
+          <w:b/>
+          <w:sz w:val="24"/>
+          <w:szCs w:val="24"/>
+        </w:rPr>
+      </w:pPr>
+      <w:r>
+        <w:rPr>
+          <w:b/>
+          <w:sz w:val="24"/>
+          <w:szCs w:val="24"/>
+        </w:rPr>
+        <w:tab/>
+        <w:t>FROM student</w:t>
+      </w:r>
+    </w:p>
+    <w:p>
+      <w:pPr>
+        <w:ind w:left="360"/>
+        <w:rPr>
+          <w:b/>
+          <w:sz w:val="24"/>
+          <w:szCs w:val="24"/>
+        </w:rPr>
+      </w:pPr>
+      <w:r>
+        <w:rPr>
+          <w:b/>
+          <w:sz w:val="24"/>
+          <w:szCs w:val="24"/>
+        </w:rPr>
+        <w:t>WHERE employer = 'Baxxon Corp.'</w:t>
+      </w:r>
+    </w:p>
+    <w:p>
+      <w:pPr>
+        <w:ind w:left="360"/>
+        <w:rPr>
+          <w:sz w:val="24"/>
+          <w:szCs w:val="24"/>
+        </w:rPr>
+      </w:pPr>
+      <w:r>
+        <w:rPr>
+          <w:b/>
+          <w:sz w:val="24"/>
+          <w:szCs w:val="24"/>
+        </w:rPr>
+        <w:t>ORDER BY FIRST_NAME;</w:t>
+      </w:r>
     </w:p>
     <w:p>
       <w:pPr>
@@ -91,18 +163,117 @@
     <w:p>
       <w:pPr>
         <w:rPr>
-          <w:sz w:val="24"/>
-          <w:szCs w:val="24"/>
-        </w:rPr>
-      </w:pPr>
-    </w:p>
-    <w:p>
-      <w:pPr>
-        <w:rPr>
-          <w:sz w:val="24"/>
-          <w:szCs w:val="24"/>
-        </w:rPr>
-      </w:pPr>
+          <w:b/>
+          <w:sz w:val="24"/>
+          <w:szCs w:val="24"/>
+        </w:rPr>
+      </w:pPr>
+      <w:r>
+        <w:rPr>
+          <w:b/>
+          <w:sz w:val="24"/>
+          <w:szCs w:val="24"/>
+        </w:rPr>
+        <w:t xml:space="preserve">SELECT DISTINCT employer, </w:t>
+      </w:r>
+      <w:proofErr w:type="gramStart"/>
+      <w:r>
+        <w:rPr>
+          <w:b/>
+          <w:sz w:val="24"/>
+          <w:szCs w:val="24"/>
+        </w:rPr>
+        <w:t>INSTR(</w:t>
+      </w:r>
+      <w:proofErr w:type="gramEnd"/>
+      <w:r>
+        <w:rPr>
+          <w:b/>
+          <w:sz w:val="24"/>
+          <w:szCs w:val="24"/>
+        </w:rPr>
+        <w:t xml:space="preserve">employer, 'Corp') AS </w:t>
+      </w:r>
+      <w:proofErr w:type="spellStart"/>
+      <w:r>
+        <w:rPr>
+          <w:b/>
+          <w:sz w:val="24"/>
+          <w:szCs w:val="24"/>
+        </w:rPr>
+        <w:t>instr</w:t>
+      </w:r>
+      <w:proofErr w:type="spellEnd"/>
+    </w:p>
+    <w:p>
+      <w:pPr>
+        <w:rPr>
+          <w:b/>
+          <w:sz w:val="24"/>
+          <w:szCs w:val="24"/>
+        </w:rPr>
+      </w:pPr>
+      <w:r>
+        <w:rPr>
+          <w:b/>
+          <w:sz w:val="24"/>
+          <w:szCs w:val="24"/>
+        </w:rPr>
+        <w:t>FROM student</w:t>
+      </w:r>
+    </w:p>
+    <w:p>
+      <w:pPr>
+        <w:rPr>
+          <w:b/>
+          <w:sz w:val="24"/>
+          <w:szCs w:val="24"/>
+        </w:rPr>
+      </w:pPr>
+      <w:r>
+        <w:rPr>
+          <w:b/>
+          <w:sz w:val="24"/>
+          <w:szCs w:val="24"/>
+        </w:rPr>
+        <w:t xml:space="preserve">WHERE </w:t>
+      </w:r>
+      <w:proofErr w:type="gramStart"/>
+      <w:r>
+        <w:rPr>
+          <w:b/>
+          <w:sz w:val="24"/>
+          <w:szCs w:val="24"/>
+        </w:rPr>
+        <w:t>INSTR(</w:t>
+      </w:r>
+      <w:proofErr w:type="gramEnd"/>
+      <w:r>
+        <w:rPr>
+          <w:b/>
+          <w:sz w:val="24"/>
+          <w:szCs w:val="24"/>
+        </w:rPr>
+        <w:t>employer, 'Corp') &gt;= 1</w:t>
+      </w:r>
+    </w:p>
+    <w:p>
+      <w:pPr>
+        <w:rPr>
+          <w:sz w:val="24"/>
+          <w:szCs w:val="24"/>
+        </w:rPr>
+      </w:pPr>
+      <w:r>
+        <w:rPr>
+          <w:b/>
+          <w:sz w:val="24"/>
+          <w:szCs w:val="24"/>
+        </w:rPr>
+        <w:t>ORDER BY employer;</w:t>
+      </w:r>
+      <w:bookmarkStart w:id="0" w:name="_GoBack"/>
+      <w:bookmarkEnd w:id="0"/>
     </w:p>
     <w:p>
       <w:pPr>
@@ -124,39 +295,7 @@
           <w:sz w:val="24"/>
           <w:szCs w:val="24"/>
         </w:rPr>
-        <w:t xml:space="preserve">Provide an alphabetical list of students in area code 203. List student name in the </w:t>
-      </w:r>
-      <w:proofErr w:type="gramStart"/>
-      <w:r>
-        <w:rPr>
-          <w:sz w:val="24"/>
-          <w:szCs w:val="24"/>
-        </w:rPr>
-        <w:t>format ,</w:t>
-      </w:r>
-      <w:proofErr w:type="gramEnd"/>
-      <w:r>
-        <w:rPr>
-          <w:sz w:val="24"/>
-          <w:szCs w:val="24"/>
-        </w:rPr>
-        <w:t xml:space="preserve"> . </w:t>
-      </w:r>
-      <w:proofErr w:type="gramStart"/>
-      <w:r>
-        <w:rPr>
-          <w:sz w:val="24"/>
-          <w:szCs w:val="24"/>
-        </w:rPr>
-        <w:t>( Example</w:t>
-      </w:r>
-      <w:proofErr w:type="gramEnd"/>
-      <w:r>
-        <w:rPr>
-          <w:sz w:val="24"/>
-          <w:szCs w:val="24"/>
-        </w:rPr>
-        <w:t>, LOCKE, J. ) followed by the phone number.</w:t>
+        <w:t>Provide an alphabetical list of students in area code 203. List student name in the format , . ( Example, LOCKE, J. ) followed by the phone number.</w:t>
       </w:r>
     </w:p>
     <w:p>
@@ -313,6 +452,7 @@
           <w:sz w:val="24"/>
           <w:szCs w:val="24"/>
         </w:rPr>
+        <w:lastRenderedPageBreak/>
         <w:t>Provide a list of cities, state abbreviations and full state names from the zip code table for MA, CT and WV. (You'll need to use the CASE expression).</w:t>
       </w:r>
     </w:p>
@@ -433,8 +573,6 @@
           <w:szCs w:val="24"/>
         </w:rPr>
       </w:pPr>
-      <w:bookmarkStart w:id="0" w:name="_GoBack"/>
-      <w:bookmarkEnd w:id="0"/>
     </w:p>
     <w:sectPr>
       <w:pgSz w:w="12240" w:h="15840"/>

--- a/Courses/PROG1500 - Databases and SQL/Modules/Module 4  - Character Number and Miscellaneous Functions/Assignments/A04.docx
+++ b/Courses/PROG1500 - Databases and SQL/Modules/Module 4  - Character Number and Miscellaneous Functions/Assignments/A04.docx
@@ -174,36 +174,8 @@
           <w:sz w:val="24"/>
           <w:szCs w:val="24"/>
         </w:rPr>
-        <w:t xml:space="preserve">SELECT DISTINCT employer, </w:t>
-      </w:r>
-      <w:proofErr w:type="gramStart"/>
-      <w:r>
-        <w:rPr>
-          <w:b/>
-          <w:sz w:val="24"/>
-          <w:szCs w:val="24"/>
-        </w:rPr>
-        <w:t>INSTR(</w:t>
-      </w:r>
-      <w:proofErr w:type="gramEnd"/>
-      <w:r>
-        <w:rPr>
-          <w:b/>
-          <w:sz w:val="24"/>
-          <w:szCs w:val="24"/>
-        </w:rPr>
-        <w:t xml:space="preserve">employer, 'Corp') AS </w:t>
-      </w:r>
-      <w:proofErr w:type="spellStart"/>
-      <w:r>
-        <w:rPr>
-          <w:b/>
-          <w:sz w:val="24"/>
-          <w:szCs w:val="24"/>
-        </w:rPr>
-        <w:t>instr</w:t>
-      </w:r>
-      <w:proofErr w:type="spellEnd"/>
+        <w:t>SELECT DISTINCT employer</w:t>
+      </w:r>
     </w:p>
     <w:p>
       <w:pPr>
@@ -236,30 +208,13 @@
           <w:sz w:val="24"/>
           <w:szCs w:val="24"/>
         </w:rPr>
-        <w:t xml:space="preserve">WHERE </w:t>
-      </w:r>
-      <w:proofErr w:type="gramStart"/>
-      <w:r>
-        <w:rPr>
-          <w:b/>
-          <w:sz w:val="24"/>
-          <w:szCs w:val="24"/>
-        </w:rPr>
-        <w:t>INSTR(</w:t>
-      </w:r>
-      <w:proofErr w:type="gramEnd"/>
-      <w:r>
-        <w:rPr>
-          <w:b/>
-          <w:sz w:val="24"/>
-          <w:szCs w:val="24"/>
-        </w:rPr>
-        <w:t>employer, 'Corp') &gt;= 1</w:t>
-      </w:r>
-    </w:p>
-    <w:p>
-      <w:pPr>
-        <w:rPr>
+        <w:t>WHERE INSTR(employer, 'Corp') &gt;= 1</w:t>
+      </w:r>
+    </w:p>
+    <w:p>
+      <w:pPr>
+        <w:rPr>
+          <w:b/>
           <w:sz w:val="24"/>
           <w:szCs w:val="24"/>
         </w:rPr>
@@ -272,8 +227,14 @@
         </w:rPr>
         <w:t>ORDER BY employer;</w:t>
       </w:r>
-      <w:bookmarkStart w:id="0" w:name="_GoBack"/>
-      <w:bookmarkEnd w:id="0"/>
+    </w:p>
+    <w:p>
+      <w:pPr>
+        <w:rPr>
+          <w:sz w:val="24"/>
+          <w:szCs w:val="24"/>
+        </w:rPr>
+      </w:pPr>
     </w:p>
     <w:p>
       <w:pPr>
@@ -301,11 +262,79 @@
     <w:p>
       <w:pPr>
         <w:pStyle w:val="ListParagraph"/>
-        <w:rPr>
-          <w:sz w:val="24"/>
-          <w:szCs w:val="24"/>
-        </w:rPr>
-      </w:pPr>
+        <w:ind w:left="360"/>
+        <w:rPr>
+          <w:b/>
+          <w:sz w:val="24"/>
+          <w:szCs w:val="24"/>
+        </w:rPr>
+      </w:pPr>
+      <w:r>
+        <w:rPr>
+          <w:b/>
+          <w:sz w:val="24"/>
+          <w:szCs w:val="24"/>
+        </w:rPr>
+        <w:t>SELECT last_name||', '||SUBSTR(last_name, 1, 1) AS "Student Name"</w:t>
+      </w:r>
+    </w:p>
+    <w:p>
+      <w:pPr>
+        <w:pStyle w:val="ListParagraph"/>
+        <w:ind w:left="360"/>
+        <w:rPr>
+          <w:b/>
+          <w:sz w:val="24"/>
+          <w:szCs w:val="24"/>
+        </w:rPr>
+      </w:pPr>
+      <w:r>
+        <w:rPr>
+          <w:b/>
+          <w:sz w:val="24"/>
+          <w:szCs w:val="24"/>
+        </w:rPr>
+        <w:tab/>
+        <w:t>FROM student</w:t>
+      </w:r>
+    </w:p>
+    <w:p>
+      <w:pPr>
+        <w:pStyle w:val="ListParagraph"/>
+        <w:ind w:left="360"/>
+        <w:rPr>
+          <w:b/>
+          <w:sz w:val="24"/>
+          <w:szCs w:val="24"/>
+        </w:rPr>
+      </w:pPr>
+      <w:r>
+        <w:rPr>
+          <w:b/>
+          <w:sz w:val="24"/>
+          <w:szCs w:val="24"/>
+        </w:rPr>
+        <w:t>WHERE SUBSTR(phone, 1, 3) = '203'</w:t>
+      </w:r>
+    </w:p>
+    <w:p>
+      <w:pPr>
+        <w:pStyle w:val="ListParagraph"/>
+        <w:ind w:left="360"/>
+        <w:rPr>
+          <w:b/>
+          <w:sz w:val="24"/>
+          <w:szCs w:val="24"/>
+        </w:rPr>
+      </w:pPr>
+      <w:r>
+        <w:rPr>
+          <w:b/>
+          <w:sz w:val="24"/>
+          <w:szCs w:val="24"/>
+        </w:rPr>
+        <w:t>ORDER BY last_name;</w:t>
+      </w:r>
     </w:p>
     <w:p>
       <w:pPr>
@@ -340,11 +369,76 @@
     </w:p>
     <w:p>
       <w:pPr>
-        <w:rPr>
-          <w:sz w:val="24"/>
-          <w:szCs w:val="24"/>
-        </w:rPr>
-      </w:pPr>
+        <w:ind w:left="360"/>
+        <w:rPr>
+          <w:b/>
+          <w:sz w:val="24"/>
+          <w:szCs w:val="24"/>
+        </w:rPr>
+      </w:pPr>
+      <w:r>
+        <w:rPr>
+          <w:b/>
+          <w:sz w:val="24"/>
+          <w:szCs w:val="24"/>
+        </w:rPr>
+        <w:t>SELECT first_name||' '||last_name AS "Student Name", street_address</w:t>
+      </w:r>
+    </w:p>
+    <w:p>
+      <w:pPr>
+        <w:ind w:left="360"/>
+        <w:rPr>
+          <w:b/>
+          <w:sz w:val="24"/>
+          <w:szCs w:val="24"/>
+        </w:rPr>
+      </w:pPr>
+      <w:r>
+        <w:rPr>
+          <w:b/>
+          <w:sz w:val="24"/>
+          <w:szCs w:val="24"/>
+        </w:rPr>
+        <w:tab/>
+        <w:t>FROM student</w:t>
+      </w:r>
+    </w:p>
+    <w:p>
+      <w:pPr>
+        <w:ind w:left="360"/>
+        <w:rPr>
+          <w:b/>
+          <w:sz w:val="24"/>
+          <w:szCs w:val="24"/>
+        </w:rPr>
+      </w:pPr>
+      <w:r>
+        <w:rPr>
+          <w:b/>
+          <w:sz w:val="24"/>
+          <w:szCs w:val="24"/>
+        </w:rPr>
+        <w:t>WHERE phone IS NULL</w:t>
+      </w:r>
+    </w:p>
+    <w:p>
+      <w:pPr>
+        <w:ind w:left="360"/>
+        <w:rPr>
+          <w:b/>
+          <w:sz w:val="24"/>
+          <w:szCs w:val="24"/>
+        </w:rPr>
+      </w:pPr>
+      <w:r>
+        <w:rPr>
+          <w:b/>
+          <w:sz w:val="24"/>
+          <w:szCs w:val="24"/>
+        </w:rPr>
+        <w:t>ORDER BY last_name;</w:t>
+      </w:r>
     </w:p>
     <w:p>
       <w:pPr>
@@ -374,16 +468,177 @@
           <w:sz w:val="24"/>
           <w:szCs w:val="24"/>
         </w:rPr>
+        <w:lastRenderedPageBreak/>
         <w:t>Provide a list of zip codes for New York, NY.</w:t>
       </w:r>
     </w:p>
     <w:p>
       <w:pPr>
-        <w:rPr>
-          <w:sz w:val="24"/>
-          <w:szCs w:val="24"/>
-        </w:rPr>
-      </w:pPr>
+        <w:ind w:left="360"/>
+        <w:rPr>
+          <w:b/>
+          <w:sz w:val="24"/>
+          <w:szCs w:val="24"/>
+        </w:rPr>
+      </w:pPr>
+      <w:r>
+        <w:rPr>
+          <w:b/>
+          <w:bCs/>
+          <w:sz w:val="24"/>
+          <w:szCs w:val="24"/>
+        </w:rPr>
+        <w:t>SELECT</w:t>
+      </w:r>
+      <w:r>
+        <w:rPr>
+          <w:b/>
+          <w:sz w:val="24"/>
+          <w:szCs w:val="24"/>
+        </w:rPr>
+        <w:t xml:space="preserve"> zip</w:t>
+      </w:r>
+    </w:p>
+    <w:p>
+      <w:pPr>
+        <w:ind w:left="360"/>
+        <w:rPr>
+          <w:b/>
+          <w:sz w:val="24"/>
+          <w:szCs w:val="24"/>
+        </w:rPr>
+      </w:pPr>
+      <w:r>
+        <w:rPr>
+          <w:b/>
+          <w:sz w:val="24"/>
+          <w:szCs w:val="24"/>
+        </w:rPr>
+        <w:tab/>
+      </w:r>
+      <w:r>
+        <w:rPr>
+          <w:b/>
+          <w:bCs/>
+          <w:sz w:val="24"/>
+          <w:szCs w:val="24"/>
+        </w:rPr>
+        <w:t>FROM</w:t>
+      </w:r>
+      <w:r>
+        <w:rPr>
+          <w:b/>
+          <w:sz w:val="24"/>
+          <w:szCs w:val="24"/>
+        </w:rPr>
+        <w:t xml:space="preserve"> zipcode </w:t>
+      </w:r>
+    </w:p>
+    <w:p>
+      <w:pPr>
+        <w:ind w:left="360"/>
+        <w:rPr>
+          <w:b/>
+          <w:sz w:val="24"/>
+          <w:szCs w:val="24"/>
+        </w:rPr>
+      </w:pPr>
+      <w:r>
+        <w:rPr>
+          <w:b/>
+          <w:bCs/>
+          <w:sz w:val="24"/>
+          <w:szCs w:val="24"/>
+        </w:rPr>
+        <w:t>WHERE</w:t>
+      </w:r>
+      <w:r>
+        <w:rPr>
+          <w:b/>
+          <w:sz w:val="24"/>
+          <w:szCs w:val="24"/>
+        </w:rPr>
+        <w:t xml:space="preserve"> city = 'New York' </w:t>
+      </w:r>
+    </w:p>
+    <w:p>
+      <w:pPr>
+        <w:ind w:left="360"/>
+        <w:rPr>
+          <w:b/>
+          <w:sz w:val="24"/>
+          <w:szCs w:val="24"/>
+        </w:rPr>
+      </w:pPr>
+      <w:r>
+        <w:rPr>
+          <w:b/>
+          <w:sz w:val="24"/>
+          <w:szCs w:val="24"/>
+        </w:rPr>
+        <w:tab/>
+      </w:r>
+      <w:r>
+        <w:rPr>
+          <w:b/>
+          <w:bCs/>
+          <w:sz w:val="24"/>
+          <w:szCs w:val="24"/>
+        </w:rPr>
+        <w:t>AND</w:t>
+      </w:r>
+      <w:r>
+        <w:rPr>
+          <w:b/>
+          <w:sz w:val="24"/>
+          <w:szCs w:val="24"/>
+        </w:rPr>
+        <w:t xml:space="preserve"> state = 'NY'</w:t>
+      </w:r>
+    </w:p>
+    <w:p>
+      <w:pPr>
+        <w:ind w:left="360"/>
+        <w:rPr>
+          <w:b/>
+          <w:sz w:val="24"/>
+          <w:szCs w:val="24"/>
+        </w:rPr>
+      </w:pPr>
+      <w:r>
+        <w:rPr>
+          <w:b/>
+          <w:bCs/>
+          <w:sz w:val="24"/>
+          <w:szCs w:val="24"/>
+        </w:rPr>
+        <w:t>ORDER</w:t>
+      </w:r>
+      <w:r>
+        <w:rPr>
+          <w:b/>
+          <w:sz w:val="24"/>
+          <w:szCs w:val="24"/>
+        </w:rPr>
+        <w:t xml:space="preserve"> </w:t>
+      </w:r>
+      <w:r>
+        <w:rPr>
+          <w:b/>
+          <w:bCs/>
+          <w:sz w:val="24"/>
+          <w:szCs w:val="24"/>
+        </w:rPr>
+        <w:t>BY</w:t>
+      </w:r>
+      <w:r>
+        <w:rPr>
+          <w:b/>
+          <w:sz w:val="24"/>
+          <w:szCs w:val="24"/>
+        </w:rPr>
+        <w:t xml:space="preserve"> zip;</w:t>
+      </w:r>
     </w:p>
     <w:p>
       <w:pPr>
@@ -418,11 +673,76 @@
     </w:p>
     <w:p>
       <w:pPr>
-        <w:rPr>
-          <w:sz w:val="24"/>
-          <w:szCs w:val="24"/>
-        </w:rPr>
-      </w:pPr>
+        <w:ind w:left="360"/>
+        <w:rPr>
+          <w:b/>
+          <w:sz w:val="24"/>
+          <w:szCs w:val="24"/>
+        </w:rPr>
+      </w:pPr>
+      <w:r>
+        <w:rPr>
+          <w:b/>
+          <w:sz w:val="24"/>
+          <w:szCs w:val="24"/>
+        </w:rPr>
+        <w:t>SELECT course_no, location</w:t>
+      </w:r>
+    </w:p>
+    <w:p>
+      <w:pPr>
+        <w:ind w:left="360"/>
+        <w:rPr>
+          <w:b/>
+          <w:sz w:val="24"/>
+          <w:szCs w:val="24"/>
+        </w:rPr>
+      </w:pPr>
+      <w:r>
+        <w:rPr>
+          <w:b/>
+          <w:sz w:val="24"/>
+          <w:szCs w:val="24"/>
+        </w:rPr>
+        <w:tab/>
+        <w:t xml:space="preserve">FROM section </w:t>
+      </w:r>
+    </w:p>
+    <w:p>
+      <w:pPr>
+        <w:ind w:left="360"/>
+        <w:rPr>
+          <w:b/>
+          <w:sz w:val="24"/>
+          <w:szCs w:val="24"/>
+        </w:rPr>
+      </w:pPr>
+      <w:r>
+        <w:rPr>
+          <w:b/>
+          <w:sz w:val="24"/>
+          <w:szCs w:val="24"/>
+        </w:rPr>
+        <w:t>WHERE location LIKE 'M%'</w:t>
+      </w:r>
+    </w:p>
+    <w:p>
+      <w:pPr>
+        <w:ind w:left="360"/>
+        <w:rPr>
+          <w:b/>
+          <w:sz w:val="24"/>
+          <w:szCs w:val="24"/>
+        </w:rPr>
+      </w:pPr>
+      <w:r>
+        <w:rPr>
+          <w:b/>
+          <w:sz w:val="24"/>
+          <w:szCs w:val="24"/>
+        </w:rPr>
+        <w:t>ORDER BY course_no;</w:t>
+      </w:r>
     </w:p>
     <w:p>
       <w:pPr>
@@ -452,8 +772,209 @@
           <w:sz w:val="24"/>
           <w:szCs w:val="24"/>
         </w:rPr>
-        <w:lastRenderedPageBreak/>
         <w:t>Provide a list of cities, state abbreviations and full state names from the zip code table for MA, CT and WV. (You'll need to use the CASE expression).</w:t>
+      </w:r>
+    </w:p>
+    <w:p>
+      <w:pPr>
+        <w:ind w:left="360"/>
+        <w:rPr>
+          <w:b/>
+          <w:sz w:val="24"/>
+          <w:szCs w:val="24"/>
+        </w:rPr>
+      </w:pPr>
+      <w:r>
+        <w:rPr>
+          <w:b/>
+          <w:sz w:val="24"/>
+          <w:szCs w:val="24"/>
+        </w:rPr>
+        <w:t>SELECT city, state,</w:t>
+      </w:r>
+    </w:p>
+    <w:p>
+      <w:pPr>
+        <w:ind w:left="360"/>
+        <w:rPr>
+          <w:b/>
+          <w:sz w:val="24"/>
+          <w:szCs w:val="24"/>
+        </w:rPr>
+      </w:pPr>
+      <w:r>
+        <w:rPr>
+          <w:b/>
+          <w:sz w:val="24"/>
+          <w:szCs w:val="24"/>
+        </w:rPr>
+        <w:tab/>
+        <w:t>CASE WHEN state = 'CT' THEN 'Connecticut'</w:t>
+      </w:r>
+    </w:p>
+    <w:p>
+      <w:pPr>
+        <w:ind w:left="360"/>
+        <w:rPr>
+          <w:b/>
+          <w:sz w:val="24"/>
+          <w:szCs w:val="24"/>
+        </w:rPr>
+      </w:pPr>
+      <w:r>
+        <w:rPr>
+          <w:b/>
+          <w:sz w:val="24"/>
+          <w:szCs w:val="24"/>
+        </w:rPr>
+        <w:tab/>
+      </w:r>
+      <w:r>
+        <w:rPr>
+          <w:b/>
+          <w:sz w:val="24"/>
+          <w:szCs w:val="24"/>
+        </w:rPr>
+        <w:tab/>
+        <w:t xml:space="preserve"> WHEN state = 'MA' THEN 'Massachusetts'</w:t>
+      </w:r>
+    </w:p>
+    <w:p>
+      <w:pPr>
+        <w:ind w:left="360"/>
+        <w:rPr>
+          <w:b/>
+          <w:sz w:val="24"/>
+          <w:szCs w:val="24"/>
+        </w:rPr>
+      </w:pPr>
+      <w:r>
+        <w:rPr>
+          <w:b/>
+          <w:sz w:val="24"/>
+          <w:szCs w:val="24"/>
+        </w:rPr>
+        <w:tab/>
+      </w:r>
+      <w:r>
+        <w:rPr>
+          <w:b/>
+          <w:sz w:val="24"/>
+          <w:szCs w:val="24"/>
+        </w:rPr>
+        <w:tab/>
+        <w:t xml:space="preserve"> WHEN state = 'WV' THEN 'West Virginia'</w:t>
+      </w:r>
+    </w:p>
+    <w:p>
+      <w:pPr>
+        <w:ind w:left="360"/>
+        <w:rPr>
+          <w:b/>
+          <w:sz w:val="24"/>
+          <w:szCs w:val="24"/>
+        </w:rPr>
+      </w:pPr>
+      <w:r>
+        <w:rPr>
+          <w:b/>
+          <w:sz w:val="24"/>
+          <w:szCs w:val="24"/>
+        </w:rPr>
+        <w:tab/>
+        <w:t>END "Full State Name"</w:t>
+      </w:r>
+    </w:p>
+    <w:p>
+      <w:pPr>
+        <w:ind w:left="360"/>
+        <w:rPr>
+          <w:b/>
+          <w:sz w:val="24"/>
+          <w:szCs w:val="24"/>
+        </w:rPr>
+      </w:pPr>
+      <w:r>
+        <w:rPr>
+          <w:b/>
+          <w:sz w:val="24"/>
+          <w:szCs w:val="24"/>
+        </w:rPr>
+        <w:t>FROM zipcode</w:t>
+      </w:r>
+    </w:p>
+    <w:p>
+      <w:pPr>
+        <w:ind w:left="360"/>
+        <w:rPr>
+          <w:b/>
+          <w:sz w:val="24"/>
+          <w:szCs w:val="24"/>
+        </w:rPr>
+      </w:pPr>
+      <w:r>
+        <w:rPr>
+          <w:b/>
+          <w:sz w:val="24"/>
+          <w:szCs w:val="24"/>
+        </w:rPr>
+        <w:t xml:space="preserve">WHERE state = 'MA' </w:t>
+      </w:r>
+    </w:p>
+    <w:p>
+      <w:pPr>
+        <w:ind w:left="360"/>
+        <w:rPr>
+          <w:b/>
+          <w:sz w:val="24"/>
+          <w:szCs w:val="24"/>
+        </w:rPr>
+      </w:pPr>
+      <w:r>
+        <w:rPr>
+          <w:b/>
+          <w:sz w:val="24"/>
+          <w:szCs w:val="24"/>
+        </w:rPr>
+        <w:tab/>
+        <w:t xml:space="preserve">OR state = 'CT' </w:t>
+      </w:r>
+    </w:p>
+    <w:p>
+      <w:pPr>
+        <w:ind w:left="360"/>
+        <w:rPr>
+          <w:b/>
+          <w:sz w:val="24"/>
+          <w:szCs w:val="24"/>
+        </w:rPr>
+      </w:pPr>
+      <w:r>
+        <w:rPr>
+          <w:b/>
+          <w:sz w:val="24"/>
+          <w:szCs w:val="24"/>
+        </w:rPr>
+        <w:tab/>
+        <w:t>OR state = 'WV'</w:t>
+      </w:r>
+    </w:p>
+    <w:p>
+      <w:pPr>
+        <w:ind w:left="360"/>
+        <w:rPr>
+          <w:b/>
+          <w:sz w:val="24"/>
+          <w:szCs w:val="24"/>
+        </w:rPr>
+      </w:pPr>
+      <w:r>
+        <w:rPr>
+          <w:b/>
+          <w:sz w:val="24"/>
+          <w:szCs w:val="24"/>
+        </w:rPr>
+        <w:t>ORDER BY state;</w:t>
       </w:r>
     </w:p>
     <w:p>
@@ -492,12 +1013,183 @@
           <w:sz w:val="24"/>
           <w:szCs w:val="24"/>
         </w:rPr>
+        <w:lastRenderedPageBreak/>
         <w:t>Create a listing containing single column address (salutation, first name, last name, address, zip) as 'Instructor Address' for each instructor in zip code 10025.</w:t>
       </w:r>
     </w:p>
     <w:p>
       <w:pPr>
-        <w:rPr>
+        <w:ind w:left="360"/>
+        <w:rPr>
+          <w:b/>
+          <w:sz w:val="24"/>
+          <w:szCs w:val="24"/>
+        </w:rPr>
+      </w:pPr>
+      <w:r>
+        <w:rPr>
+          <w:b/>
+          <w:sz w:val="24"/>
+          <w:szCs w:val="24"/>
+        </w:rPr>
+        <w:t>SELECT salutation||' '||</w:t>
+      </w:r>
+    </w:p>
+    <w:p>
+      <w:pPr>
+        <w:ind w:left="360"/>
+        <w:rPr>
+          <w:b/>
+          <w:sz w:val="24"/>
+          <w:szCs w:val="24"/>
+        </w:rPr>
+      </w:pPr>
+      <w:r>
+        <w:rPr>
+          <w:b/>
+          <w:sz w:val="24"/>
+          <w:szCs w:val="24"/>
+        </w:rPr>
+        <w:tab/>
+        <w:t xml:space="preserve">   first_name||' '||</w:t>
+      </w:r>
+    </w:p>
+    <w:p>
+      <w:pPr>
+        <w:ind w:left="360"/>
+        <w:rPr>
+          <w:b/>
+          <w:sz w:val="24"/>
+          <w:szCs w:val="24"/>
+        </w:rPr>
+      </w:pPr>
+      <w:r>
+        <w:rPr>
+          <w:b/>
+          <w:sz w:val="24"/>
+          <w:szCs w:val="24"/>
+        </w:rPr>
+        <w:tab/>
+        <w:t xml:space="preserve">   last_name||' '||</w:t>
+      </w:r>
+    </w:p>
+    <w:p>
+      <w:pPr>
+        <w:ind w:left="360"/>
+        <w:rPr>
+          <w:b/>
+          <w:sz w:val="24"/>
+          <w:szCs w:val="24"/>
+        </w:rPr>
+      </w:pPr>
+      <w:r>
+        <w:rPr>
+          <w:b/>
+          <w:sz w:val="24"/>
+          <w:szCs w:val="24"/>
+        </w:rPr>
+        <w:tab/>
+        <w:t xml:space="preserve">   street_address||' '||</w:t>
+      </w:r>
+    </w:p>
+    <w:p>
+      <w:pPr>
+        <w:ind w:left="360"/>
+        <w:rPr>
+          <w:b/>
+          <w:sz w:val="24"/>
+          <w:szCs w:val="24"/>
+        </w:rPr>
+      </w:pPr>
+      <w:r>
+        <w:rPr>
+          <w:b/>
+          <w:sz w:val="24"/>
+          <w:szCs w:val="24"/>
+        </w:rPr>
+        <w:tab/>
+        <w:t xml:space="preserve">   zip </w:t>
+      </w:r>
+    </w:p>
+    <w:p>
+      <w:pPr>
+        <w:ind w:left="360"/>
+        <w:rPr>
+          <w:b/>
+          <w:sz w:val="24"/>
+          <w:szCs w:val="24"/>
+        </w:rPr>
+      </w:pPr>
+      <w:r>
+        <w:rPr>
+          <w:b/>
+          <w:sz w:val="24"/>
+          <w:szCs w:val="24"/>
+        </w:rPr>
+        <w:tab/>
+        <w:t xml:space="preserve">   AS "Instructor Address"</w:t>
+      </w:r>
+    </w:p>
+    <w:p>
+      <w:pPr>
+        <w:ind w:left="360"/>
+        <w:rPr>
+          <w:b/>
+          <w:sz w:val="24"/>
+          <w:szCs w:val="24"/>
+        </w:rPr>
+      </w:pPr>
+      <w:r>
+        <w:rPr>
+          <w:b/>
+          <w:sz w:val="24"/>
+          <w:szCs w:val="24"/>
+        </w:rPr>
+        <w:tab/>
+        <w:t>FROM instructor</w:t>
+      </w:r>
+    </w:p>
+    <w:p>
+      <w:pPr>
+        <w:ind w:left="360"/>
+        <w:rPr>
+          <w:b/>
+          <w:sz w:val="24"/>
+          <w:szCs w:val="24"/>
+        </w:rPr>
+      </w:pPr>
+      <w:r>
+        <w:rPr>
+          <w:b/>
+          <w:sz w:val="24"/>
+          <w:szCs w:val="24"/>
+        </w:rPr>
+        <w:t>WHERE zip = '10025'</w:t>
+      </w:r>
+    </w:p>
+    <w:p>
+      <w:pPr>
+        <w:ind w:left="360"/>
+        <w:rPr>
+          <w:b/>
+          <w:sz w:val="24"/>
+          <w:szCs w:val="24"/>
+        </w:rPr>
+      </w:pPr>
+      <w:r>
+        <w:rPr>
+          <w:b/>
+          <w:sz w:val="24"/>
+          <w:szCs w:val="24"/>
+        </w:rPr>
+        <w:t>ORDER BY last_name;</w:t>
+      </w:r>
+    </w:p>
+    <w:p>
+      <w:pPr>
+        <w:ind w:left="360"/>
+        <w:rPr>
+          <w:b/>
           <w:sz w:val="24"/>
           <w:szCs w:val="24"/>
         </w:rPr>
@@ -529,11 +1221,115 @@
     <w:p>
       <w:pPr>
         <w:pStyle w:val="ListParagraph"/>
-        <w:rPr>
-          <w:sz w:val="24"/>
-          <w:szCs w:val="24"/>
-        </w:rPr>
-      </w:pPr>
+        <w:ind w:left="360"/>
+        <w:rPr>
+          <w:b/>
+          <w:sz w:val="24"/>
+          <w:szCs w:val="24"/>
+        </w:rPr>
+      </w:pPr>
+      <w:r>
+        <w:rPr>
+          <w:b/>
+          <w:sz w:val="24"/>
+          <w:szCs w:val="24"/>
+        </w:rPr>
+        <w:t>SELECT student_id, numeric_grade</w:t>
+      </w:r>
+    </w:p>
+    <w:p>
+      <w:pPr>
+        <w:pStyle w:val="ListParagraph"/>
+        <w:ind w:left="360"/>
+        <w:rPr>
+          <w:b/>
+          <w:sz w:val="24"/>
+          <w:szCs w:val="24"/>
+        </w:rPr>
+      </w:pPr>
+      <w:r>
+        <w:rPr>
+          <w:b/>
+          <w:sz w:val="24"/>
+          <w:szCs w:val="24"/>
+        </w:rPr>
+        <w:tab/>
+        <w:t>FROM grade</w:t>
+      </w:r>
+    </w:p>
+    <w:p>
+      <w:pPr>
+        <w:pStyle w:val="ListParagraph"/>
+        <w:ind w:left="360"/>
+        <w:rPr>
+          <w:b/>
+          <w:sz w:val="24"/>
+          <w:szCs w:val="24"/>
+        </w:rPr>
+      </w:pPr>
+      <w:r>
+        <w:rPr>
+          <w:b/>
+          <w:sz w:val="24"/>
+          <w:szCs w:val="24"/>
+        </w:rPr>
+        <w:t xml:space="preserve">WHERE </w:t>
+      </w:r>
+      <w:r>
+        <w:rPr>
+          <w:b/>
+          <w:sz w:val="24"/>
+          <w:szCs w:val="24"/>
+        </w:rPr>
+        <w:t>section</w:t>
+      </w:r>
+      <w:r>
+        <w:rPr>
+          <w:b/>
+          <w:sz w:val="24"/>
+          <w:szCs w:val="24"/>
+        </w:rPr>
+        <w:t xml:space="preserve">_id = 87 </w:t>
+      </w:r>
+    </w:p>
+    <w:p>
+      <w:pPr>
+        <w:pStyle w:val="ListParagraph"/>
+        <w:ind w:left="360"/>
+        <w:rPr>
+          <w:b/>
+          <w:sz w:val="24"/>
+          <w:szCs w:val="24"/>
+        </w:rPr>
+      </w:pPr>
+      <w:r>
+        <w:rPr>
+          <w:b/>
+          <w:sz w:val="24"/>
+          <w:szCs w:val="24"/>
+        </w:rPr>
+        <w:tab/>
+        <w:t>AND grade_type_code = 'FI'</w:t>
+      </w:r>
+    </w:p>
+    <w:p>
+      <w:pPr>
+        <w:pStyle w:val="ListParagraph"/>
+        <w:ind w:left="360"/>
+        <w:rPr>
+          <w:b/>
+          <w:sz w:val="24"/>
+          <w:szCs w:val="24"/>
+        </w:rPr>
+      </w:pPr>
+      <w:r>
+        <w:rPr>
+          <w:b/>
+          <w:sz w:val="24"/>
+          <w:szCs w:val="24"/>
+        </w:rPr>
+        <w:t>ORDER BY numeric_grade DESC;</w:t>
+      </w:r>
     </w:p>
     <w:p>
       <w:pPr>
@@ -564,6 +1360,173 @@
           <w:szCs w:val="24"/>
         </w:rPr>
         <w:t>List the student ID, final exam (grade type code FI) score and exam result ('PASS' or 'FAIL') for all students in section 103. A final score of 85 or higher is required to pass.</w:t>
+      </w:r>
+    </w:p>
+    <w:p>
+      <w:pPr>
+        <w:ind w:left="360"/>
+        <w:rPr>
+          <w:b/>
+          <w:sz w:val="24"/>
+          <w:szCs w:val="24"/>
+        </w:rPr>
+      </w:pPr>
+      <w:r>
+        <w:rPr>
+          <w:b/>
+          <w:sz w:val="24"/>
+          <w:szCs w:val="24"/>
+        </w:rPr>
+        <w:t>SELECT student_id AS "Student ID", numeric_grade AS "Final Exam",</w:t>
+      </w:r>
+    </w:p>
+    <w:p>
+      <w:pPr>
+        <w:ind w:left="360"/>
+        <w:rPr>
+          <w:b/>
+          <w:sz w:val="24"/>
+          <w:szCs w:val="24"/>
+        </w:rPr>
+      </w:pPr>
+      <w:r>
+        <w:rPr>
+          <w:b/>
+          <w:sz w:val="24"/>
+          <w:szCs w:val="24"/>
+        </w:rPr>
+        <w:tab/>
+        <w:t>CASE WHEN numeric_grade &gt;= 85 THEN 'PASS'</w:t>
+      </w:r>
+    </w:p>
+    <w:p>
+      <w:pPr>
+        <w:ind w:left="360"/>
+        <w:rPr>
+          <w:b/>
+          <w:sz w:val="24"/>
+          <w:szCs w:val="24"/>
+        </w:rPr>
+      </w:pPr>
+      <w:r>
+        <w:rPr>
+          <w:b/>
+          <w:sz w:val="24"/>
+          <w:szCs w:val="24"/>
+        </w:rPr>
+        <w:tab/>
+      </w:r>
+      <w:r>
+        <w:rPr>
+          <w:b/>
+          <w:sz w:val="24"/>
+          <w:szCs w:val="24"/>
+        </w:rPr>
+        <w:t xml:space="preserve">           </w:t>
+      </w:r>
+      <w:bookmarkStart w:id="0" w:name="_GoBack"/>
+      <w:bookmarkEnd w:id="0"/>
+      <w:r>
+        <w:rPr>
+          <w:b/>
+          <w:sz w:val="24"/>
+          <w:szCs w:val="24"/>
+        </w:rPr>
+        <w:t>ELSE 'FAIL'</w:t>
+      </w:r>
+    </w:p>
+    <w:p>
+      <w:pPr>
+        <w:ind w:left="360"/>
+        <w:rPr>
+          <w:b/>
+          <w:sz w:val="24"/>
+          <w:szCs w:val="24"/>
+        </w:rPr>
+      </w:pPr>
+      <w:r>
+        <w:rPr>
+          <w:b/>
+          <w:sz w:val="24"/>
+          <w:szCs w:val="24"/>
+        </w:rPr>
+        <w:tab/>
+        <w:t>END "Exam Result"</w:t>
+      </w:r>
+    </w:p>
+    <w:p>
+      <w:pPr>
+        <w:ind w:left="360"/>
+        <w:rPr>
+          <w:b/>
+          <w:sz w:val="24"/>
+          <w:szCs w:val="24"/>
+        </w:rPr>
+      </w:pPr>
+      <w:r>
+        <w:rPr>
+          <w:b/>
+          <w:sz w:val="24"/>
+          <w:szCs w:val="24"/>
+        </w:rPr>
+        <w:tab/>
+        <w:t>FROM grade</w:t>
+      </w:r>
+    </w:p>
+    <w:p>
+      <w:pPr>
+        <w:ind w:left="360"/>
+        <w:rPr>
+          <w:b/>
+          <w:sz w:val="24"/>
+          <w:szCs w:val="24"/>
+        </w:rPr>
+      </w:pPr>
+      <w:r>
+        <w:rPr>
+          <w:b/>
+          <w:sz w:val="24"/>
+          <w:szCs w:val="24"/>
+        </w:rPr>
+        <w:t xml:space="preserve">WHERE section_id = 103 </w:t>
+      </w:r>
+    </w:p>
+    <w:p>
+      <w:pPr>
+        <w:ind w:left="360"/>
+        <w:rPr>
+          <w:b/>
+          <w:sz w:val="24"/>
+          <w:szCs w:val="24"/>
+        </w:rPr>
+      </w:pPr>
+      <w:r>
+        <w:rPr>
+          <w:b/>
+          <w:sz w:val="24"/>
+          <w:szCs w:val="24"/>
+        </w:rPr>
+        <w:tab/>
+        <w:t>AND grade_type_code = 'FI'</w:t>
+      </w:r>
+    </w:p>
+    <w:p>
+      <w:pPr>
+        <w:ind w:left="360"/>
+        <w:rPr>
+          <w:b/>
+          <w:sz w:val="24"/>
+          <w:szCs w:val="24"/>
+        </w:rPr>
+      </w:pPr>
+      <w:r>
+        <w:rPr>
+          <w:b/>
+          <w:sz w:val="24"/>
+          <w:szCs w:val="24"/>
+        </w:rPr>
+        <w:lastRenderedPageBreak/>
+        <w:t>ORDER BY numeric_grade DESC;</w:t>
       </w:r>
     </w:p>
     <w:p>
